--- a/src/storage/app/word-exporter/templates/appoint.docx
+++ b/src/storage/app/word-exporter/templates/appoint.docx
@@ -4,7 +4,7 @@
   <w:body>
     <w:p>
       <w:pPr>
-        <w:pStyle w:val="Normal1"/>
+        <w:pStyle w:val="LOnormal"/>
         <w:keepNext w:val="true"/>
         <w:tabs>
           <w:tab w:val="clear" w:pos="720"/>
@@ -35,7 +35,7 @@
     </w:p>
     <w:p>
       <w:pPr>
-        <w:pStyle w:val="Normal1"/>
+        <w:pStyle w:val="LOnormal"/>
         <w:keepNext w:val="true"/>
         <w:tabs>
           <w:tab w:val="clear" w:pos="720"/>
@@ -45,42 +45,6 @@
         <w:spacing w:lineRule="auto" w:line="240" w:before="0" w:after="0"/>
         <w:rPr>
           <w:rFonts w:ascii="Arial" w:hAnsi="Arial" w:eastAsia="Arial" w:cs="Arial"/>
-        </w:rPr>
-      </w:pPr>
-      <w:r>
-        <w:rPr>
-          <w:rFonts w:eastAsia="Arial" w:cs="Arial" w:ascii="Arial" w:hAnsi="Arial"/>
-          <w:b/>
-          <w:sz w:val="20"/>
-          <w:szCs w:val="20"/>
-        </w:rPr>
-        <w:tab/>
-        <w:t>CHẤN THANH</w:t>
-        <w:tab/>
-        <w:tab/>
-      </w:r>
-      <w:r>
-        <w:rPr>
-          <w:rFonts w:eastAsia="Arial" w:cs="Arial" w:ascii="Arial" w:hAnsi="Arial"/>
-          <w:sz w:val="20"/>
-          <w:szCs w:val="20"/>
-        </w:rPr>
-        <w:t>Độc lập – Tự do – Hạnh phúc</w:t>
-      </w:r>
-    </w:p>
-    <w:p>
-      <w:pPr>
-        <w:pStyle w:val="Normal1"/>
-        <w:tabs>
-          <w:tab w:val="clear" w:pos="720"/>
-          <w:tab w:val="center" w:pos="1683" w:leader="none"/>
-          <w:tab w:val="center" w:pos="6732" w:leader="none"/>
-        </w:tabs>
-        <w:spacing w:lineRule="auto" w:line="240" w:before="0" w:after="0"/>
-        <w:rPr>
-          <w:rFonts w:ascii="Arial" w:hAnsi="Arial" w:eastAsia="Arial" w:cs="Arial"/>
-          <w:sz w:val="20"/>
-          <w:szCs w:val="20"/>
         </w:rPr>
       </w:pPr>
       <w:r>
@@ -90,12 +54,12 @@
               <wp:anchor behindDoc="0" distT="0" distB="0" distL="0" distR="0" simplePos="0" locked="0" layoutInCell="0" allowOverlap="1" relativeHeight="3">
                 <wp:simplePos x="0" y="0"/>
                 <wp:positionH relativeFrom="column">
-                  <wp:posOffset>3175000</wp:posOffset>
+                  <wp:posOffset>3584575</wp:posOffset>
                 </wp:positionH>
                 <wp:positionV relativeFrom="paragraph">
-                  <wp:posOffset>12700</wp:posOffset>
+                  <wp:posOffset>145415</wp:posOffset>
                 </wp:positionV>
-                <wp:extent cx="1646555" cy="13335"/>
+                <wp:extent cx="1647190" cy="13970"/>
                 <wp:effectExtent l="0" t="0" r="0" b="0"/>
                 <wp:wrapNone/>
                 <wp:docPr id="1" name="Image2"/>
@@ -106,7 +70,7 @@
                       <wps:spPr>
                         <a:xfrm>
                           <a:off x="0" y="0"/>
-                          <a:ext cx="1645920" cy="12600"/>
+                          <a:ext cx="1646640" cy="13320"/>
                         </a:xfrm>
                         <a:custGeom>
                           <a:avLst/>
@@ -146,19 +110,48 @@
             </w:drawing>
           </mc:Choice>
           <mc:Fallback>
-            <w:pict>
-              <v:shapetype id="shapetype_32" coordsize="21600,21600" o:spt="32" path="m,l21600,21600nfe">
-                <v:stroke joinstyle="miter"/>
-                <v:path gradientshapeok="t" o:connecttype="rect" textboxrect="0,0,21600,21600"/>
-              </v:shapetype>
-              <v:shape id="shape_0" ID="Image2" stroked="t" style="position:absolute;margin-left:250pt;margin-top:1pt;width:129.55pt;height:0.95pt;mso-wrap-style:none;v-text-anchor:middle" type="shapetype_32">
-                <v:fill o:detectmouseclick="t" on="false"/>
-                <v:stroke color="black" weight="9360" joinstyle="miter" endcap="square"/>
-                <w10:wrap type="none"/>
-              </v:shape>
-            </w:pict>
+            <w:pict/>
           </mc:Fallback>
         </mc:AlternateContent>
+      </w:r>
+      <w:r>
+        <w:rPr>
+          <w:rFonts w:eastAsia="Arial" w:cs="Arial" w:ascii="Arial" w:hAnsi="Arial"/>
+          <w:b/>
+          <w:sz w:val="20"/>
+          <w:szCs w:val="20"/>
+        </w:rPr>
+        <w:tab/>
+        <w:t>CHẤN THANH</w:t>
+        <w:tab/>
+        <w:tab/>
+        <w:t xml:space="preserve">           </w:t>
+      </w:r>
+      <w:r>
+        <w:rPr>
+          <w:rFonts w:eastAsia="Arial" w:cs="Arial" w:ascii="Arial" w:hAnsi="Arial"/>
+          <w:sz w:val="20"/>
+          <w:szCs w:val="20"/>
+        </w:rPr>
+        <w:t>Độc lập – Tự do – Hạnh phúc</w:t>
+      </w:r>
+    </w:p>
+    <w:p>
+      <w:pPr>
+        <w:pStyle w:val="LOnormal"/>
+        <w:tabs>
+          <w:tab w:val="clear" w:pos="720"/>
+          <w:tab w:val="center" w:pos="1683" w:leader="none"/>
+          <w:tab w:val="center" w:pos="6732" w:leader="none"/>
+        </w:tabs>
+        <w:spacing w:lineRule="auto" w:line="240" w:before="0" w:after="0"/>
+        <w:rPr>
+          <w:rFonts w:ascii="Arial" w:hAnsi="Arial" w:eastAsia="Arial" w:cs="Arial"/>
+          <w:sz w:val="20"/>
+          <w:szCs w:val="20"/>
+        </w:rPr>
+      </w:pPr>
+      <w:r>
         <mc:AlternateContent>
           <mc:Choice Requires="wps">
             <w:drawing>
@@ -170,7 +163,7 @@
                 <wp:positionV relativeFrom="paragraph">
                   <wp:posOffset>635</wp:posOffset>
                 </wp:positionV>
-                <wp:extent cx="619760" cy="13335"/>
+                <wp:extent cx="620395" cy="13970"/>
                 <wp:effectExtent l="0" t="0" r="0" b="0"/>
                 <wp:wrapNone/>
                 <wp:docPr id="2" name="Image1"/>
@@ -181,7 +174,7 @@
                       <wps:spPr>
                         <a:xfrm>
                           <a:off x="0" y="0"/>
-                          <a:ext cx="619200" cy="12600"/>
+                          <a:ext cx="619920" cy="13320"/>
                         </a:xfrm>
                         <a:custGeom>
                           <a:avLst/>
@@ -221,13 +214,7 @@
             </w:drawing>
           </mc:Choice>
           <mc:Fallback>
-            <w:pict>
-              <v:shape id="shape_0" ID="Image1" stroked="t" style="position:absolute;margin-left:25pt;margin-top:0pt;width:48.7pt;height:0.95pt;mso-wrap-style:none;v-text-anchor:middle" type="shapetype_32">
-                <v:fill o:detectmouseclick="t" on="false"/>
-                <v:stroke color="black" weight="9360" joinstyle="miter" endcap="square"/>
-                <w10:wrap type="none"/>
-              </v:shape>
-            </w:pict>
+            <w:pict/>
           </mc:Fallback>
         </mc:AlternateContent>
       </w:r>
@@ -242,13 +229,18 @@
     </w:p>
     <w:p>
       <w:pPr>
-        <w:pStyle w:val="Normal1"/>
+        <w:pStyle w:val="LOnormal"/>
+        <w:widowControl/>
         <w:tabs>
           <w:tab w:val="clear" w:pos="720"/>
           <w:tab w:val="center" w:pos="1683" w:leader="none"/>
           <w:tab w:val="center" w:pos="6732" w:leader="none"/>
         </w:tabs>
+        <w:suppressAutoHyphens w:val="true"/>
+        <w:bidi w:val="0"/>
         <w:spacing w:lineRule="auto" w:line="240" w:before="0" w:after="0"/>
+        <w:ind w:left="0" w:right="-1620" w:hanging="0"/>
+        <w:jc w:val="left"/>
         <w:rPr>
           <w:rFonts w:ascii="Arial" w:hAnsi="Arial" w:eastAsia="Arial" w:cs="Arial"/>
           <w:i/>
@@ -308,33 +300,7 @@
           <w:szCs w:val="20"/>
           <w:vertAlign w:val="baseline"/>
         </w:rPr>
-        <w:t>/2020/QĐ – CT</w:t>
-      </w:r>
-      <w:r>
-        <w:rPr>
-          <w:rFonts w:eastAsia="Arial" w:cs="Arial" w:ascii="Arial" w:hAnsi="Arial"/>
-          <w:color w:val="FF0000"/>
-          <w:sz w:val="20"/>
-          <w:szCs w:val="20"/>
-        </w:rPr>
-        <w:t xml:space="preserve">  </w:t>
-      </w:r>
-      <w:r>
-        <w:rPr>
-          <w:rFonts w:eastAsia="Arial" w:cs="Arial" w:ascii="Arial" w:hAnsi="Arial"/>
-          <w:sz w:val="20"/>
-          <w:szCs w:val="20"/>
-        </w:rPr>
-        <w:t xml:space="preserve">                    </w:t>
-      </w:r>
-      <w:r>
-        <w:rPr>
-          <w:rFonts w:eastAsia="Arial" w:cs="Arial" w:ascii="Arial" w:hAnsi="Arial"/>
-          <w:i/>
-          <w:sz w:val="20"/>
-          <w:szCs w:val="20"/>
-        </w:rPr>
-        <w:t xml:space="preserve">TP. Hồ Chí Minh, </w:t>
+        <w:t>/${</w:t>
       </w:r>
       <w:r>
         <w:rPr>
@@ -354,12 +320,70 @@
           <w:shd w:fill="auto" w:val="clear"/>
           <w:vertAlign w:val="baseline"/>
         </w:rPr>
-        <w:t>ngày ${dateNow} tháng ${dateNow} năm ${yearNow}</w:t>
-      </w:r>
-    </w:p>
-    <w:p>
-      <w:pPr>
-        <w:pStyle w:val="Normal1"/>
+        <w:t>yearNow</w:t>
+      </w:r>
+      <w:r>
+        <w:rPr>
+          <w:rFonts w:eastAsia="Arial" w:cs="Arial" w:ascii="Arial" w:hAnsi="Arial"/>
+          <w:color w:val="000000"/>
+          <w:position w:val="0"/>
+          <w:sz w:val="20"/>
+          <w:sz w:val="20"/>
+          <w:szCs w:val="20"/>
+          <w:vertAlign w:val="baseline"/>
+        </w:rPr>
+        <w:t>}/QĐ – CT</w:t>
+      </w:r>
+      <w:r>
+        <w:rPr>
+          <w:rFonts w:eastAsia="Arial" w:cs="Arial" w:ascii="Arial" w:hAnsi="Arial"/>
+          <w:color w:val="FF0000"/>
+          <w:sz w:val="20"/>
+          <w:szCs w:val="20"/>
+        </w:rPr>
+        <w:t xml:space="preserve">  </w:t>
+      </w:r>
+      <w:r>
+        <w:rPr>
+          <w:rFonts w:eastAsia="Arial" w:cs="Arial" w:ascii="Arial" w:hAnsi="Arial"/>
+          <w:sz w:val="20"/>
+          <w:szCs w:val="20"/>
+        </w:rPr>
+        <w:t xml:space="preserve">                                                       </w:t>
+      </w:r>
+      <w:r>
+        <w:rPr>
+          <w:rFonts w:eastAsia="Arial" w:cs="Arial" w:ascii="Arial" w:hAnsi="Arial"/>
+          <w:i/>
+          <w:sz w:val="20"/>
+          <w:szCs w:val="20"/>
+        </w:rPr>
+        <w:t xml:space="preserve">TP. Hồ Chí Minh, </w:t>
+      </w:r>
+      <w:r>
+        <w:rPr>
+          <w:rFonts w:eastAsia="Arimo" w:cs="Arimo" w:ascii="Arimo" w:hAnsi="Arimo"/>
+          <w:b w:val="false"/>
+          <w:i w:val="false"/>
+          <w:caps w:val="false"/>
+          <w:smallCaps w:val="false"/>
+          <w:strike w:val="false"/>
+          <w:dstrike w:val="false"/>
+          <w:color w:val="000000"/>
+          <w:position w:val="0"/>
+          <w:sz w:val="20"/>
+          <w:sz w:val="20"/>
+          <w:szCs w:val="20"/>
+          <w:u w:val="none"/>
+          <w:shd w:fill="auto" w:val="clear"/>
+          <w:vertAlign w:val="baseline"/>
+        </w:rPr>
+        <w:t>ngày ${dateNow} tháng ${monthNow} năm ${yearNow}</w:t>
+      </w:r>
+    </w:p>
+    <w:p>
+      <w:pPr>
+        <w:pStyle w:val="LOnormal"/>
         <w:keepNext w:val="true"/>
         <w:tabs>
           <w:tab w:val="clear" w:pos="720"/>
@@ -387,7 +411,7 @@
     </w:p>
     <w:p>
       <w:pPr>
-        <w:pStyle w:val="Normal1"/>
+        <w:pStyle w:val="LOnormal"/>
         <w:tabs>
           <w:tab w:val="clear" w:pos="720"/>
           <w:tab w:val="center" w:pos="900" w:leader="none"/>
@@ -415,7 +439,7 @@
     </w:p>
     <w:p>
       <w:pPr>
-        <w:pStyle w:val="Normal1"/>
+        <w:pStyle w:val="LOnormal"/>
         <w:keepNext w:val="true"/>
         <w:tabs>
           <w:tab w:val="clear" w:pos="720"/>
@@ -446,7 +470,7 @@
     </w:p>
     <w:p>
       <w:pPr>
-        <w:pStyle w:val="Normal1"/>
+        <w:pStyle w:val="LOnormal"/>
         <w:spacing w:lineRule="auto" w:line="240" w:before="120" w:after="120"/>
         <w:jc w:val="center"/>
         <w:rPr>
@@ -474,12 +498,12 @@
           <w:sz w:val="20"/>
           <w:szCs w:val="20"/>
         </w:rPr>
-        <w:t>${position}</w:t>
-      </w:r>
-    </w:p>
-    <w:p>
-      <w:pPr>
-        <w:pStyle w:val="Normal1"/>
+        <w:t>${positionDivision}</w:t>
+      </w:r>
+    </w:p>
+    <w:p>
+      <w:pPr>
+        <w:pStyle w:val="LOnormal"/>
         <w:tabs>
           <w:tab w:val="clear" w:pos="720"/>
           <w:tab w:val="center" w:pos="900" w:leader="none"/>
@@ -511,7 +535,7 @@
                 <wp:positionV relativeFrom="paragraph">
                   <wp:posOffset>25400</wp:posOffset>
                 </wp:positionV>
-                <wp:extent cx="1601470" cy="13335"/>
+                <wp:extent cx="1602105" cy="13970"/>
                 <wp:effectExtent l="0" t="0" r="0" b="0"/>
                 <wp:wrapNone/>
                 <wp:docPr id="3" name="Image3"/>
@@ -522,7 +546,7 @@
                       <wps:spPr>
                         <a:xfrm>
                           <a:off x="0" y="0"/>
-                          <a:ext cx="1600920" cy="12600"/>
+                          <a:ext cx="1601640" cy="13320"/>
                         </a:xfrm>
                         <a:custGeom>
                           <a:avLst/>
@@ -562,24 +586,17 @@
             </w:drawing>
           </mc:Choice>
           <mc:Fallback>
-            <w:pict>
-              <v:shape id="shape_0" ID="Image3" stroked="t" style="position:absolute;margin-left:144pt;margin-top:2pt;width:126pt;height:0.95pt;mso-wrap-style:none;v-text-anchor:middle" type="shapetype_32">
-                <v:fill o:detectmouseclick="t" on="false"/>
-                <v:stroke color="black" weight="9360" joinstyle="round" endcap="flat"/>
-                <w10:wrap type="none"/>
-              </v:shape>
-            </w:pict>
+            <w:pict/>
           </mc:Fallback>
         </mc:AlternateContent>
       </w:r>
     </w:p>
     <w:p>
       <w:pPr>
-        <w:pStyle w:val="Normal1"/>
+        <w:pStyle w:val="LOnormal"/>
         <w:keepNext w:val="false"/>
         <w:keepLines w:val="false"/>
         <w:widowControl/>
-        <w:pBdr/>
         <w:shd w:val="clear" w:fill="auto"/>
         <w:spacing w:lineRule="auto" w:line="240" w:before="120" w:after="120"/>
         <w:ind w:left="0" w:right="0" w:hanging="0"/>
@@ -627,11 +644,10 @@
     </w:p>
     <w:p>
       <w:pPr>
-        <w:pStyle w:val="Normal1"/>
+        <w:pStyle w:val="LOnormal"/>
         <w:keepNext w:val="false"/>
         <w:keepLines w:val="false"/>
         <w:widowControl/>
-        <w:pBdr/>
         <w:shd w:val="clear" w:fill="auto"/>
         <w:spacing w:lineRule="auto" w:line="240" w:before="120" w:after="120"/>
         <w:ind w:left="0" w:right="0" w:hanging="0"/>
@@ -679,11 +695,10 @@
     </w:p>
     <w:p>
       <w:pPr>
-        <w:pStyle w:val="Normal1"/>
+        <w:pStyle w:val="LOnormal"/>
         <w:keepNext w:val="false"/>
         <w:keepLines w:val="false"/>
         <w:widowControl/>
-        <w:pBdr/>
         <w:shd w:val="clear" w:fill="auto"/>
         <w:spacing w:lineRule="auto" w:line="240" w:before="120" w:after="120"/>
         <w:ind w:left="0" w:right="0" w:hanging="0"/>
@@ -731,11 +746,10 @@
     </w:p>
     <w:p>
       <w:pPr>
-        <w:pStyle w:val="Normal1"/>
+        <w:pStyle w:val="LOnormal"/>
         <w:keepNext w:val="false"/>
         <w:keepLines w:val="false"/>
         <w:widowControl/>
-        <w:pBdr/>
         <w:shd w:val="clear" w:fill="auto"/>
         <w:spacing w:lineRule="auto" w:line="240" w:before="120" w:after="120"/>
         <w:ind w:left="0" w:right="0" w:hanging="0"/>
@@ -783,11 +797,10 @@
     </w:p>
     <w:p>
       <w:pPr>
-        <w:pStyle w:val="Normal1"/>
+        <w:pStyle w:val="LOnormal"/>
         <w:keepNext w:val="false"/>
         <w:keepLines w:val="false"/>
         <w:widowControl/>
-        <w:pBdr/>
         <w:shd w:val="clear" w:fill="auto"/>
         <w:spacing w:lineRule="auto" w:line="240" w:before="120" w:after="120"/>
         <w:ind w:left="0" w:right="0" w:hanging="0"/>
@@ -835,7 +848,7 @@
     </w:p>
     <w:p>
       <w:pPr>
-        <w:pStyle w:val="Normal1"/>
+        <w:pStyle w:val="LOnormal"/>
         <w:keepNext w:val="true"/>
         <w:tabs>
           <w:tab w:val="clear" w:pos="720"/>
@@ -866,7 +879,7 @@
     </w:p>
     <w:p>
       <w:pPr>
-        <w:pStyle w:val="Normal1"/>
+        <w:pStyle w:val="LOnormal"/>
         <w:tabs>
           <w:tab w:val="clear" w:pos="720"/>
           <w:tab w:val="center" w:pos="900" w:leader="none"/>
@@ -891,7 +904,7 @@
     </w:p>
     <w:p>
       <w:pPr>
-        <w:pStyle w:val="Normal1"/>
+        <w:pStyle w:val="LOnormal"/>
         <w:tabs>
           <w:tab w:val="clear" w:pos="720"/>
           <w:tab w:val="left" w:pos="0" w:leader="none"/>
@@ -913,7 +926,7 @@
     </w:p>
     <w:p>
       <w:pPr>
-        <w:pStyle w:val="Normal1"/>
+        <w:pStyle w:val="LOnormal"/>
         <w:spacing w:lineRule="auto" w:line="240" w:before="120" w:after="120"/>
         <w:jc w:val="center"/>
         <w:rPr>
@@ -932,7 +945,7 @@
     </w:p>
     <w:p>
       <w:pPr>
-        <w:pStyle w:val="Normal1"/>
+        <w:pStyle w:val="LOnormal"/>
         <w:spacing w:lineRule="auto" w:line="360" w:before="0" w:after="0"/>
         <w:jc w:val="both"/>
         <w:rPr>
@@ -954,7 +967,7 @@
     </w:p>
     <w:p>
       <w:pPr>
-        <w:pStyle w:val="Normal1"/>
+        <w:pStyle w:val="LOnormal"/>
         <w:spacing w:lineRule="auto" w:line="360" w:before="0" w:after="0"/>
         <w:ind w:left="706" w:hanging="706"/>
         <w:jc w:val="both"/>
@@ -1011,56 +1024,7 @@
           <w:sz w:val="20"/>
           <w:szCs w:val="20"/>
         </w:rPr>
-        <w:t>${position}</w:t>
-      </w:r>
-      <w:r>
-        <w:rPr>
-          <w:rFonts w:eastAsia="Arial" w:cs="Arial" w:ascii="Arial" w:hAnsi="Arial"/>
-          <w:b/>
-          <w:color w:val="FF0000"/>
-          <w:sz w:val="20"/>
-          <w:szCs w:val="20"/>
-        </w:rPr>
-        <w:t xml:space="preserve"> </w:t>
-      </w:r>
-      <w:r>
-        <w:rPr>
-          <w:rFonts w:eastAsia="Arial" w:cs="Arial" w:ascii="Arial" w:hAnsi="Arial"/>
-          <w:b/>
-          <w:color w:val="000000"/>
-          <w:sz w:val="20"/>
-          <w:szCs w:val="20"/>
-        </w:rPr>
-        <w:t>lớp ${class}</w:t>
-      </w:r>
-      <w:r>
-        <w:rPr>
-          <w:rFonts w:eastAsia="Arial" w:cs="Arial" w:ascii="Arial" w:hAnsi="Arial"/>
-          <w:b/>
-          <w:color w:val="FF0000"/>
-          <w:sz w:val="20"/>
-          <w:szCs w:val="20"/>
-        </w:rPr>
-        <w:t xml:space="preserve"> </w:t>
-      </w:r>
-      <w:r>
-        <w:rPr>
-          <w:rFonts w:eastAsia="Arial" w:cs="Arial" w:ascii="Arial" w:hAnsi="Arial"/>
-          <w:b/>
-          <w:sz w:val="20"/>
-          <w:szCs w:val="20"/>
-        </w:rPr>
-        <w:t>Cơ sở</w:t>
-      </w:r>
-      <w:r>
-        <w:rPr>
-          <w:rFonts w:eastAsia="Arial" w:cs="Arial" w:ascii="Arial" w:hAnsi="Arial"/>
-          <w:b/>
-          <w:color w:val="FF0000"/>
-          <w:sz w:val="20"/>
-          <w:szCs w:val="20"/>
-        </w:rPr>
-        <w:t xml:space="preserve"> </w:t>
+        <w:t>${</w:t>
       </w:r>
       <w:r>
         <w:rPr>
@@ -1071,6 +1035,76 @@
           <w:sz w:val="20"/>
           <w:szCs w:val="20"/>
         </w:rPr>
+        <w:t>positionDivision</w:t>
+      </w:r>
+      <w:r>
+        <w:rPr>
+          <w:rFonts w:eastAsia="Arial" w:cs="Arial" w:ascii="Arial" w:hAnsi="Arial"/>
+          <w:b/>
+          <w:bCs/>
+          <w:sz w:val="20"/>
+          <w:szCs w:val="20"/>
+        </w:rPr>
+        <w:t>}</w:t>
+      </w:r>
+      <w:r>
+        <w:rPr>
+          <w:rFonts w:eastAsia="Arial" w:cs="Arial" w:ascii="Arial" w:hAnsi="Arial"/>
+          <w:b/>
+          <w:color w:val="FF0000"/>
+          <w:sz w:val="20"/>
+          <w:szCs w:val="20"/>
+        </w:rPr>
+        <w:t xml:space="preserve"> </w:t>
+      </w:r>
+      <w:r>
+        <w:rPr>
+          <w:rFonts w:eastAsia="Arial" w:cs="Arial" w:ascii="Arial" w:hAnsi="Arial"/>
+          <w:b/>
+          <w:color w:val="000000"/>
+          <w:sz w:val="20"/>
+          <w:szCs w:val="20"/>
+        </w:rPr>
+        <w:t>lớp ${class}</w:t>
+      </w:r>
+      <w:r>
+        <w:rPr>
+          <w:rFonts w:eastAsia="Arial" w:cs="Arial" w:ascii="Arial" w:hAnsi="Arial"/>
+          <w:b/>
+          <w:color w:val="FF0000"/>
+          <w:sz w:val="20"/>
+          <w:szCs w:val="20"/>
+        </w:rPr>
+        <w:t xml:space="preserve"> </w:t>
+      </w:r>
+      <w:r>
+        <w:rPr>
+          <w:rFonts w:eastAsia="Arial" w:cs="Arial" w:ascii="Arial" w:hAnsi="Arial"/>
+          <w:b/>
+          <w:sz w:val="20"/>
+          <w:szCs w:val="20"/>
+        </w:rPr>
+        <w:t>Cơ sở</w:t>
+      </w:r>
+      <w:r>
+        <w:rPr>
+          <w:rFonts w:eastAsia="Arial" w:cs="Arial" w:ascii="Arial" w:hAnsi="Arial"/>
+          <w:b/>
+          <w:color w:val="FF0000"/>
+          <w:sz w:val="20"/>
+          <w:szCs w:val="20"/>
+        </w:rPr>
+        <w:t xml:space="preserve"> </w:t>
+      </w:r>
+      <w:r>
+        <w:rPr>
+          <w:rFonts w:eastAsia="Arial" w:cs="Arial" w:ascii="Arial" w:hAnsi="Arial"/>
+          <w:b/>
+          <w:bCs/>
+          <w:color w:val="000000"/>
+          <w:sz w:val="20"/>
+          <w:szCs w:val="20"/>
+        </w:rPr>
         <w:t>${branchWord}</w:t>
       </w:r>
       <w:r>
@@ -1138,7 +1172,7 @@
     </w:p>
     <w:p>
       <w:pPr>
-        <w:pStyle w:val="Normal1"/>
+        <w:pStyle w:val="LOnormal"/>
         <w:spacing w:lineRule="auto" w:line="360" w:before="0" w:after="0"/>
         <w:ind w:left="709" w:hanging="709"/>
         <w:jc w:val="both"/>
@@ -1173,7 +1207,7 @@
           <w:sz w:val="20"/>
           <w:szCs w:val="20"/>
         </w:rPr>
-        <w:t>${position}</w:t>
+        <w:t>${positionDivision}</w:t>
       </w:r>
       <w:r>
         <w:rPr>
@@ -1204,7 +1238,7 @@
     </w:p>
     <w:p>
       <w:pPr>
-        <w:pStyle w:val="Normal1"/>
+        <w:pStyle w:val="LOnormal"/>
         <w:spacing w:lineRule="auto" w:line="360" w:before="0" w:after="0"/>
         <w:ind w:left="709" w:hanging="0"/>
         <w:jc w:val="both"/>
@@ -1236,7 +1270,7 @@
     </w:p>
     <w:p>
       <w:pPr>
-        <w:pStyle w:val="Normal1"/>
+        <w:pStyle w:val="LOnormal"/>
         <w:spacing w:lineRule="auto" w:line="360" w:before="0" w:after="0"/>
         <w:ind w:left="709" w:hanging="709"/>
         <w:jc w:val="both"/>
@@ -1308,7 +1342,7 @@
     </w:p>
     <w:p>
       <w:pPr>
-        <w:pStyle w:val="Normal1"/>
+        <w:pStyle w:val="LOnormal"/>
         <w:spacing w:lineRule="auto" w:line="360" w:before="0" w:after="0"/>
         <w:ind w:left="709" w:hanging="0"/>
         <w:jc w:val="both"/>
@@ -1351,7 +1385,7 @@
     </w:p>
     <w:p>
       <w:pPr>
-        <w:pStyle w:val="Normal1"/>
+        <w:pStyle w:val="LOnormal"/>
         <w:spacing w:lineRule="auto" w:line="360" w:before="0" w:after="0"/>
         <w:ind w:left="709" w:hanging="709"/>
         <w:jc w:val="both"/>
@@ -1367,7 +1401,7 @@
     </w:p>
     <w:p>
       <w:pPr>
-        <w:pStyle w:val="Normal1"/>
+        <w:pStyle w:val="LOnormal"/>
         <w:spacing w:lineRule="auto" w:line="240" w:before="0" w:after="0"/>
         <w:ind w:left="709" w:hanging="709"/>
         <w:jc w:val="both"/>
@@ -1383,7 +1417,7 @@
     </w:p>
     <w:p>
       <w:pPr>
-        <w:pStyle w:val="Normal1"/>
+        <w:pStyle w:val="LOnormal"/>
         <w:spacing w:lineRule="auto" w:line="240" w:before="0" w:after="0"/>
         <w:ind w:left="709" w:hanging="709"/>
         <w:jc w:val="both"/>
@@ -1417,7 +1451,7 @@
     </w:p>
     <w:p>
       <w:pPr>
-        <w:pStyle w:val="Normal1"/>
+        <w:pStyle w:val="LOnormal"/>
         <w:keepNext w:val="true"/>
         <w:tabs>
           <w:tab w:val="clear" w:pos="720"/>
@@ -1457,7 +1491,7 @@
     </w:p>
     <w:p>
       <w:pPr>
-        <w:pStyle w:val="Normal1"/>
+        <w:pStyle w:val="LOnormal"/>
         <w:keepNext w:val="true"/>
         <w:numPr>
           <w:ilvl w:val="0"/>
@@ -1488,7 +1522,7 @@
     </w:p>
     <w:p>
       <w:pPr>
-        <w:pStyle w:val="Normal1"/>
+        <w:pStyle w:val="LOnormal"/>
         <w:keepNext w:val="true"/>
         <w:numPr>
           <w:ilvl w:val="0"/>
@@ -1519,7 +1553,7 @@
     </w:p>
     <w:p>
       <w:pPr>
-        <w:pStyle w:val="Normal1"/>
+        <w:pStyle w:val="LOnormal"/>
         <w:keepNext w:val="true"/>
         <w:numPr>
           <w:ilvl w:val="0"/>
@@ -1550,7 +1584,7 @@
     </w:p>
     <w:p>
       <w:pPr>
-        <w:pStyle w:val="Normal1"/>
+        <w:pStyle w:val="LOnormal"/>
         <w:keepNext w:val="true"/>
         <w:numPr>
           <w:ilvl w:val="0"/>
@@ -1584,7 +1618,7 @@
     </w:p>
     <w:p>
       <w:pPr>
-        <w:pStyle w:val="Normal1"/>
+        <w:pStyle w:val="LOnormal"/>
         <w:keepNext w:val="true"/>
         <w:tabs>
           <w:tab w:val="clear" w:pos="720"/>
@@ -1613,7 +1647,7 @@
     </w:p>
     <w:p>
       <w:pPr>
-        <w:pStyle w:val="Normal1"/>
+        <w:pStyle w:val="LOnormal"/>
         <w:tabs>
           <w:tab w:val="clear" w:pos="720"/>
           <w:tab w:val="center" w:pos="6840" w:leader="none"/>
@@ -1639,7 +1673,7 @@
     </w:p>
     <w:p>
       <w:pPr>
-        <w:pStyle w:val="Normal1"/>
+        <w:pStyle w:val="LOnormal"/>
         <w:tabs>
           <w:tab w:val="clear" w:pos="720"/>
           <w:tab w:val="center" w:pos="6840" w:leader="none"/>
@@ -1971,6 +2005,7 @@
     <w:rsid w:val="00ee0503"/>
     <w:pPr>
       <w:widowControl/>
+      <w:suppressAutoHyphens w:val="true"/>
       <w:bidi w:val="0"/>
       <w:spacing w:lineRule="auto" w:line="276" w:before="0" w:after="200"/>
       <w:jc w:val="left"/>
@@ -1986,8 +2021,8 @@
   </w:style>
   <w:style w:type="paragraph" w:styleId="Heading1">
     <w:name w:val="Heading 1"/>
-    <w:basedOn w:val="Normal1"/>
-    <w:next w:val="Normal1"/>
+    <w:basedOn w:val="LOnormal"/>
+    <w:next w:val="LOnormal"/>
     <w:qFormat/>
     <w:pPr>
       <w:keepNext w:val="true"/>
@@ -2002,8 +2037,8 @@
   </w:style>
   <w:style w:type="paragraph" w:styleId="Heading2">
     <w:name w:val="Heading 2"/>
-    <w:basedOn w:val="Normal1"/>
-    <w:next w:val="Normal1"/>
+    <w:basedOn w:val="LOnormal"/>
+    <w:next w:val="LOnormal"/>
     <w:qFormat/>
     <w:pPr>
       <w:keepNext w:val="true"/>
@@ -2018,8 +2053,8 @@
   </w:style>
   <w:style w:type="paragraph" w:styleId="Heading3">
     <w:name w:val="Heading 3"/>
-    <w:basedOn w:val="Normal1"/>
-    <w:next w:val="Normal1"/>
+    <w:basedOn w:val="LOnormal"/>
+    <w:next w:val="LOnormal"/>
     <w:qFormat/>
     <w:pPr>
       <w:keepNext w:val="true"/>
@@ -2034,8 +2069,8 @@
   </w:style>
   <w:style w:type="paragraph" w:styleId="Heading4">
     <w:name w:val="Heading 4"/>
-    <w:basedOn w:val="Normal1"/>
-    <w:next w:val="Normal1"/>
+    <w:basedOn w:val="LOnormal"/>
+    <w:next w:val="LOnormal"/>
     <w:qFormat/>
     <w:pPr>
       <w:keepNext w:val="true"/>
@@ -2050,8 +2085,8 @@
   </w:style>
   <w:style w:type="paragraph" w:styleId="Heading5">
     <w:name w:val="Heading 5"/>
-    <w:basedOn w:val="Normal1"/>
-    <w:next w:val="Normal1"/>
+    <w:basedOn w:val="LOnormal"/>
+    <w:next w:val="LOnormal"/>
     <w:qFormat/>
     <w:pPr>
       <w:keepNext w:val="true"/>
@@ -2066,8 +2101,8 @@
   </w:style>
   <w:style w:type="paragraph" w:styleId="Heading6">
     <w:name w:val="Heading 6"/>
-    <w:basedOn w:val="Normal1"/>
-    <w:next w:val="Normal1"/>
+    <w:basedOn w:val="LOnormal"/>
+    <w:next w:val="LOnormal"/>
     <w:qFormat/>
     <w:pPr>
       <w:keepNext w:val="true"/>
@@ -2141,7 +2176,7 @@
   </w:style>
   <w:style w:type="paragraph" w:styleId="TextBody">
     <w:name w:val="Body Text"/>
-    <w:basedOn w:val="Normal1"/>
+    <w:basedOn w:val="LOnormal"/>
     <w:link w:val="BodyTextChar"/>
     <w:rsid w:val="00ee0503"/>
     <w:pPr>
@@ -2184,11 +2219,12 @@
       <w:rFonts w:cs="Lohit Devanagari"/>
     </w:rPr>
   </w:style>
-  <w:style w:type="paragraph" w:styleId="Normal1" w:default="1">
+  <w:style w:type="paragraph" w:styleId="LOnormal" w:default="1">
     <w:name w:val="LO-normal"/>
     <w:qFormat/>
     <w:pPr>
       <w:widowControl/>
+      <w:suppressAutoHyphens w:val="true"/>
       <w:bidi w:val="0"/>
       <w:spacing w:lineRule="auto" w:line="276" w:before="0" w:after="200"/>
       <w:jc w:val="left"/>
@@ -2204,8 +2240,8 @@
   </w:style>
   <w:style w:type="paragraph" w:styleId="Title">
     <w:name w:val="Title"/>
-    <w:basedOn w:val="Normal1"/>
-    <w:next w:val="Normal1"/>
+    <w:basedOn w:val="LOnormal"/>
+    <w:next w:val="LOnormal"/>
     <w:qFormat/>
     <w:pPr>
       <w:keepNext w:val="true"/>
@@ -2220,7 +2256,7 @@
   </w:style>
   <w:style w:type="paragraph" w:styleId="BodyText2">
     <w:name w:val="Body Text 2"/>
-    <w:basedOn w:val="Normal1"/>
+    <w:basedOn w:val="LOnormal"/>
     <w:link w:val="BodyText2Char"/>
     <w:qFormat/>
     <w:rsid w:val="00ee0503"/>
@@ -2238,7 +2274,7 @@
   </w:style>
   <w:style w:type="paragraph" w:styleId="BalloonText">
     <w:name w:val="Balloon Text"/>
-    <w:basedOn w:val="Normal1"/>
+    <w:basedOn w:val="LOnormal"/>
     <w:link w:val="BalloonTextChar"/>
     <w:qFormat/>
     <w:rsid w:val="00bd3db4"/>
@@ -2253,7 +2289,7 @@
   </w:style>
   <w:style w:type="paragraph" w:styleId="ListParagraph">
     <w:name w:val="List Paragraph"/>
-    <w:basedOn w:val="Normal1"/>
+    <w:basedOn w:val="LOnormal"/>
     <w:uiPriority w:val="34"/>
     <w:qFormat/>
     <w:rsid w:val="00b120e2"/>
@@ -2266,8 +2302,8 @@
   </w:style>
   <w:style w:type="paragraph" w:styleId="Subtitle">
     <w:name w:val="Subtitle"/>
-    <w:basedOn w:val="Normal1"/>
-    <w:next w:val="Normal1"/>
+    <w:basedOn w:val="LOnormal"/>
+    <w:next w:val="LOnormal"/>
     <w:qFormat/>
     <w:pPr>
       <w:keepNext w:val="true"/>

--- a/src/storage/app/word-exporter/templates/appoint.docx
+++ b/src/storage/app/word-exporter/templates/appoint.docx
@@ -59,7 +59,7 @@
                 <wp:positionV relativeFrom="paragraph">
                   <wp:posOffset>145415</wp:posOffset>
                 </wp:positionV>
-                <wp:extent cx="1647190" cy="13970"/>
+                <wp:extent cx="1647825" cy="14605"/>
                 <wp:effectExtent l="0" t="0" r="0" b="0"/>
                 <wp:wrapNone/>
                 <wp:docPr id="1" name="Image2"/>
@@ -70,7 +70,7 @@
                       <wps:spPr>
                         <a:xfrm>
                           <a:off x="0" y="0"/>
-                          <a:ext cx="1646640" cy="13320"/>
+                          <a:ext cx="1647360" cy="14040"/>
                         </a:xfrm>
                         <a:custGeom>
                           <a:avLst/>
@@ -163,7 +163,7 @@
                 <wp:positionV relativeFrom="paragraph">
                   <wp:posOffset>635</wp:posOffset>
                 </wp:positionV>
-                <wp:extent cx="620395" cy="13970"/>
+                <wp:extent cx="621030" cy="14605"/>
                 <wp:effectExtent l="0" t="0" r="0" b="0"/>
                 <wp:wrapNone/>
                 <wp:docPr id="2" name="Image1"/>
@@ -174,7 +174,7 @@
                       <wps:spPr>
                         <a:xfrm>
                           <a:off x="0" y="0"/>
-                          <a:ext cx="619920" cy="13320"/>
+                          <a:ext cx="620280" cy="14040"/>
                         </a:xfrm>
                         <a:custGeom>
                           <a:avLst/>
@@ -535,7 +535,7 @@
                 <wp:positionV relativeFrom="paragraph">
                   <wp:posOffset>25400</wp:posOffset>
                 </wp:positionV>
-                <wp:extent cx="1602105" cy="13970"/>
+                <wp:extent cx="1602740" cy="14605"/>
                 <wp:effectExtent l="0" t="0" r="0" b="0"/>
                 <wp:wrapNone/>
                 <wp:docPr id="3" name="Image3"/>
@@ -546,7 +546,7 @@
                       <wps:spPr>
                         <a:xfrm>
                           <a:off x="0" y="0"/>
-                          <a:ext cx="1601640" cy="13320"/>
+                          <a:ext cx="1602000" cy="14040"/>
                         </a:xfrm>
                         <a:custGeom>
                           <a:avLst/>
@@ -1329,7 +1329,7 @@
           <w:shd w:fill="auto" w:val="clear"/>
           <w:vertAlign w:val="baseline"/>
         </w:rPr>
-        <w:t>{decisionDate}</w:t>
+        <w:t>{timeApply}</w:t>
       </w:r>
       <w:r>
         <w:rPr>

--- a/src/storage/app/word-exporter/templates/appoint.docx
+++ b/src/storage/app/word-exporter/templates/appoint.docx
@@ -51,7 +51,7 @@
         <mc:AlternateContent>
           <mc:Choice Requires="wps">
             <w:drawing>
-              <wp:anchor behindDoc="0" distT="0" distB="0" distL="0" distR="0" simplePos="0" locked="0" layoutInCell="0" allowOverlap="1" relativeHeight="3">
+              <wp:anchor behindDoc="0" distT="4445" distB="4445" distL="4445" distR="4445" simplePos="0" locked="0" layoutInCell="0" allowOverlap="1" relativeHeight="3">
                 <wp:simplePos x="0" y="0"/>
                 <wp:positionH relativeFrom="column">
                   <wp:posOffset>3584575</wp:posOffset>
@@ -59,7 +59,7 @@
                 <wp:positionV relativeFrom="paragraph">
                   <wp:posOffset>145415</wp:posOffset>
                 </wp:positionV>
-                <wp:extent cx="1647825" cy="14605"/>
+                <wp:extent cx="1648460" cy="1270"/>
                 <wp:effectExtent l="0" t="0" r="0" b="0"/>
                 <wp:wrapNone/>
                 <wp:docPr id="1" name="Image2"/>
@@ -70,7 +70,7 @@
                       <wps:spPr>
                         <a:xfrm>
                           <a:off x="0" y="0"/>
-                          <a:ext cx="1647360" cy="14040"/>
+                          <a:ext cx="1647720" cy="720"/>
                         </a:xfrm>
                         <a:custGeom>
                           <a:avLst/>
@@ -155,7 +155,7 @@
         <mc:AlternateContent>
           <mc:Choice Requires="wps">
             <w:drawing>
-              <wp:anchor behindDoc="0" distT="0" distB="0" distL="0" distR="0" simplePos="0" locked="0" layoutInCell="0" allowOverlap="1" relativeHeight="4">
+              <wp:anchor behindDoc="0" distT="4445" distB="4445" distL="4445" distR="4445" simplePos="0" locked="0" layoutInCell="0" allowOverlap="1" relativeHeight="4">
                 <wp:simplePos x="0" y="0"/>
                 <wp:positionH relativeFrom="column">
                   <wp:posOffset>317500</wp:posOffset>
@@ -163,7 +163,7 @@
                 <wp:positionV relativeFrom="paragraph">
                   <wp:posOffset>635</wp:posOffset>
                 </wp:positionV>
-                <wp:extent cx="621030" cy="14605"/>
+                <wp:extent cx="621665" cy="1270"/>
                 <wp:effectExtent l="0" t="0" r="0" b="0"/>
                 <wp:wrapNone/>
                 <wp:docPr id="2" name="Image1"/>
@@ -174,7 +174,7 @@
                       <wps:spPr>
                         <a:xfrm>
                           <a:off x="0" y="0"/>
-                          <a:ext cx="620280" cy="14040"/>
+                          <a:ext cx="621000" cy="720"/>
                         </a:xfrm>
                         <a:custGeom>
                           <a:avLst/>
@@ -293,14 +293,19 @@
       <w:r>
         <w:rPr>
           <w:rFonts w:eastAsia="Arial" w:cs="Arial" w:ascii="Arial" w:hAnsi="Arial"/>
-          <w:color w:val="000000"/>
-          <w:position w:val="0"/>
-          <w:sz w:val="20"/>
-          <w:sz w:val="20"/>
-          <w:szCs w:val="20"/>
-          <w:vertAlign w:val="baseline"/>
-        </w:rPr>
-        <w:t>/${</w:t>
+          <w:sz w:val="20"/>
+          <w:szCs w:val="20"/>
+        </w:rPr>
+        <w:t xml:space="preserve">                                                                        </w:t>
+      </w:r>
+      <w:r>
+        <w:rPr>
+          <w:rFonts w:eastAsia="Arial" w:cs="Arial" w:ascii="Arial" w:hAnsi="Arial"/>
+          <w:i/>
+          <w:sz w:val="20"/>
+          <w:szCs w:val="20"/>
+        </w:rPr>
+        <w:t xml:space="preserve">TP. Hồ Chí Minh, </w:t>
       </w:r>
       <w:r>
         <w:rPr>
@@ -320,64 +325,6 @@
           <w:shd w:fill="auto" w:val="clear"/>
           <w:vertAlign w:val="baseline"/>
         </w:rPr>
-        <w:t>yearNow</w:t>
-      </w:r>
-      <w:r>
-        <w:rPr>
-          <w:rFonts w:eastAsia="Arial" w:cs="Arial" w:ascii="Arial" w:hAnsi="Arial"/>
-          <w:color w:val="000000"/>
-          <w:position w:val="0"/>
-          <w:sz w:val="20"/>
-          <w:sz w:val="20"/>
-          <w:szCs w:val="20"/>
-          <w:vertAlign w:val="baseline"/>
-        </w:rPr>
-        <w:t>}/QĐ – CT</w:t>
-      </w:r>
-      <w:r>
-        <w:rPr>
-          <w:rFonts w:eastAsia="Arial" w:cs="Arial" w:ascii="Arial" w:hAnsi="Arial"/>
-          <w:color w:val="FF0000"/>
-          <w:sz w:val="20"/>
-          <w:szCs w:val="20"/>
-        </w:rPr>
-        <w:t xml:space="preserve">  </w:t>
-      </w:r>
-      <w:r>
-        <w:rPr>
-          <w:rFonts w:eastAsia="Arial" w:cs="Arial" w:ascii="Arial" w:hAnsi="Arial"/>
-          <w:sz w:val="20"/>
-          <w:szCs w:val="20"/>
-        </w:rPr>
-        <w:t xml:space="preserve">                                                       </w:t>
-      </w:r>
-      <w:r>
-        <w:rPr>
-          <w:rFonts w:eastAsia="Arial" w:cs="Arial" w:ascii="Arial" w:hAnsi="Arial"/>
-          <w:i/>
-          <w:sz w:val="20"/>
-          <w:szCs w:val="20"/>
-        </w:rPr>
-        <w:t xml:space="preserve">TP. Hồ Chí Minh, </w:t>
-      </w:r>
-      <w:r>
-        <w:rPr>
-          <w:rFonts w:eastAsia="Arimo" w:cs="Arimo" w:ascii="Arimo" w:hAnsi="Arimo"/>
-          <w:b w:val="false"/>
-          <w:i w:val="false"/>
-          <w:caps w:val="false"/>
-          <w:smallCaps w:val="false"/>
-          <w:strike w:val="false"/>
-          <w:dstrike w:val="false"/>
-          <w:color w:val="000000"/>
-          <w:position w:val="0"/>
-          <w:sz w:val="20"/>
-          <w:sz w:val="20"/>
-          <w:szCs w:val="20"/>
-          <w:u w:val="none"/>
-          <w:shd w:fill="auto" w:val="clear"/>
-          <w:vertAlign w:val="baseline"/>
-        </w:rPr>
         <w:t>ngày ${dateNow} tháng ${monthNow} năm ${yearNow}</w:t>
       </w:r>
     </w:p>
@@ -527,7 +474,7 @@
         <mc:AlternateContent>
           <mc:Choice Requires="wps">
             <w:drawing>
-              <wp:anchor behindDoc="0" distT="0" distB="0" distL="0" distR="0" simplePos="0" locked="0" layoutInCell="0" allowOverlap="1" relativeHeight="2">
+              <wp:anchor behindDoc="0" distT="4445" distB="4445" distL="4445" distR="4445" simplePos="0" locked="0" layoutInCell="0" allowOverlap="1" relativeHeight="2">
                 <wp:simplePos x="0" y="0"/>
                 <wp:positionH relativeFrom="column">
                   <wp:posOffset>1828800</wp:posOffset>
@@ -535,7 +482,7 @@
                 <wp:positionV relativeFrom="paragraph">
                   <wp:posOffset>25400</wp:posOffset>
                 </wp:positionV>
-                <wp:extent cx="1602740" cy="14605"/>
+                <wp:extent cx="1603375" cy="1270"/>
                 <wp:effectExtent l="0" t="0" r="0" b="0"/>
                 <wp:wrapNone/>
                 <wp:docPr id="3" name="Image3"/>
@@ -546,7 +493,7 @@
                       <wps:spPr>
                         <a:xfrm>
                           <a:off x="0" y="0"/>
-                          <a:ext cx="1602000" cy="14040"/>
+                          <a:ext cx="1602720" cy="720"/>
                         </a:xfrm>
                         <a:custGeom>
                           <a:avLst/>
